--- a/apache/yarn/Apache YARN.docx
+++ b/apache/yarn/Apache YARN.docx
@@ -124,8 +124,6 @@
         </w:rPr>
         <w:t>Cluster Resource Management</w:t>
       </w:r>
-      <w:bookmarkStart w:id="0" w:name="_GoBack"/>
-      <w:bookmarkEnd w:id="0"/>
     </w:p>
     <w:p>
       <w:pPr>
@@ -159,18 +157,333 @@
     <w:p>
       <w:pPr>
         <w:rPr>
+          <w:rFonts w:ascii="Arial" w:eastAsia="Times New Roman" w:hAnsi="Arial" w:cs="Arial"/>
+          <w:color w:val="333333"/>
+          <w:sz w:val="24"/>
+          <w:szCs w:val="18"/>
+        </w:rPr>
+      </w:pPr>
+      <w:r>
+        <w:rPr>
+          <w:rFonts w:ascii="Arial" w:eastAsia="Times New Roman" w:hAnsi="Arial" w:cs="Arial"/>
+          <w:color w:val="333333"/>
+          <w:sz w:val="24"/>
+          <w:szCs w:val="18"/>
+        </w:rPr>
+        <w:t>Overview:</w:t>
+      </w:r>
+    </w:p>
+    <w:p>
+      <w:pPr>
+        <w:rPr>
+          <w:rFonts w:ascii="Arial" w:eastAsia="Times New Roman" w:hAnsi="Arial" w:cs="Arial"/>
+          <w:color w:val="333333"/>
+          <w:szCs w:val="18"/>
+        </w:rPr>
+      </w:pPr>
+      <w:r>
+        <w:rPr>
+          <w:rFonts w:ascii="Arial" w:eastAsia="Times New Roman" w:hAnsi="Arial" w:cs="Arial"/>
+          <w:color w:val="333333"/>
+          <w:szCs w:val="18"/>
+        </w:rPr>
+        <w:t xml:space="preserve">Apache Hadoop YARN (Yet </w:t>
+      </w:r>
+      <w:proofErr w:type="gramStart"/>
+      <w:r>
+        <w:rPr>
+          <w:rFonts w:ascii="Arial" w:eastAsia="Times New Roman" w:hAnsi="Arial" w:cs="Arial"/>
+          <w:color w:val="333333"/>
+          <w:szCs w:val="18"/>
+        </w:rPr>
+        <w:t>Another</w:t>
+      </w:r>
+      <w:proofErr w:type="gramEnd"/>
+      <w:r>
+        <w:rPr>
+          <w:rFonts w:ascii="Arial" w:eastAsia="Times New Roman" w:hAnsi="Arial" w:cs="Arial"/>
+          <w:color w:val="333333"/>
+          <w:szCs w:val="18"/>
+        </w:rPr>
+        <w:t xml:space="preserve"> Resource Negotiator) came about as part of a major redesign of Hadoop in 2011 to address some of its limitations.  The resource management </w:t>
+      </w:r>
+      <w:r>
+        <w:rPr>
+          <w:rFonts w:ascii="Arial" w:eastAsia="Times New Roman" w:hAnsi="Arial" w:cs="Arial"/>
+          <w:color w:val="333333"/>
+          <w:szCs w:val="18"/>
+        </w:rPr>
+        <w:t>and scheduling</w:t>
+      </w:r>
+      <w:r>
+        <w:rPr>
+          <w:rFonts w:ascii="Arial" w:eastAsia="Times New Roman" w:hAnsi="Arial" w:cs="Arial"/>
+          <w:color w:val="333333"/>
+          <w:szCs w:val="18"/>
+        </w:rPr>
+        <w:t>/</w:t>
+      </w:r>
+      <w:r>
+        <w:rPr>
+          <w:rFonts w:ascii="Arial" w:eastAsia="Times New Roman" w:hAnsi="Arial" w:cs="Arial"/>
+          <w:color w:val="333333"/>
+          <w:szCs w:val="18"/>
+        </w:rPr>
+        <w:t>monitoring</w:t>
+      </w:r>
+      <w:r>
+        <w:rPr>
+          <w:rFonts w:ascii="Arial" w:eastAsia="Times New Roman" w:hAnsi="Arial" w:cs="Arial"/>
+          <w:color w:val="333333"/>
+          <w:szCs w:val="18"/>
+        </w:rPr>
+        <w:t xml:space="preserve"> </w:t>
+      </w:r>
+      <w:r>
+        <w:rPr>
+          <w:rFonts w:ascii="Arial" w:eastAsia="Times New Roman" w:hAnsi="Arial" w:cs="Arial"/>
+          <w:color w:val="333333"/>
+          <w:szCs w:val="18"/>
+        </w:rPr>
+        <w:t>function</w:t>
+      </w:r>
+      <w:r>
+        <w:rPr>
+          <w:rFonts w:ascii="Arial" w:eastAsia="Times New Roman" w:hAnsi="Arial" w:cs="Arial"/>
+          <w:color w:val="333333"/>
+          <w:szCs w:val="18"/>
+        </w:rPr>
+        <w:t xml:space="preserve">s, both of which had previously been performed by the Hadoop </w:t>
+      </w:r>
+      <w:proofErr w:type="spellStart"/>
+      <w:r>
+        <w:rPr>
+          <w:rFonts w:ascii="Arial" w:eastAsia="Times New Roman" w:hAnsi="Arial" w:cs="Arial"/>
+          <w:color w:val="333333"/>
+          <w:szCs w:val="18"/>
+        </w:rPr>
+        <w:t>JobTracker</w:t>
+      </w:r>
+      <w:proofErr w:type="spellEnd"/>
+      <w:r>
+        <w:rPr>
+          <w:rFonts w:ascii="Arial" w:eastAsia="Times New Roman" w:hAnsi="Arial" w:cs="Arial"/>
+          <w:color w:val="333333"/>
+          <w:szCs w:val="18"/>
+        </w:rPr>
+        <w:t>,</w:t>
+      </w:r>
+      <w:r>
+        <w:rPr>
+          <w:rFonts w:ascii="Arial" w:eastAsia="Times New Roman" w:hAnsi="Arial" w:cs="Arial"/>
+          <w:color w:val="333333"/>
+          <w:szCs w:val="18"/>
+        </w:rPr>
+        <w:t xml:space="preserve"> </w:t>
+      </w:r>
+      <w:r>
+        <w:rPr>
+          <w:rFonts w:ascii="Arial" w:eastAsia="Times New Roman" w:hAnsi="Arial" w:cs="Arial"/>
+          <w:color w:val="333333"/>
+          <w:szCs w:val="18"/>
+        </w:rPr>
+        <w:t xml:space="preserve">were implemented through the </w:t>
+      </w:r>
+      <w:proofErr w:type="spellStart"/>
+      <w:r>
+        <w:rPr>
+          <w:rFonts w:ascii="Arial" w:eastAsia="Times New Roman" w:hAnsi="Arial" w:cs="Arial"/>
+          <w:color w:val="333333"/>
+          <w:szCs w:val="18"/>
+        </w:rPr>
+        <w:t>ResourceManager</w:t>
+      </w:r>
+      <w:proofErr w:type="spellEnd"/>
+      <w:r>
+        <w:rPr>
+          <w:rFonts w:ascii="Arial" w:eastAsia="Times New Roman" w:hAnsi="Arial" w:cs="Arial"/>
+          <w:color w:val="333333"/>
+          <w:szCs w:val="18"/>
+        </w:rPr>
+        <w:t xml:space="preserve">, </w:t>
+      </w:r>
+      <w:proofErr w:type="spellStart"/>
+      <w:r>
+        <w:rPr>
+          <w:rFonts w:ascii="Arial" w:eastAsia="Times New Roman" w:hAnsi="Arial" w:cs="Arial"/>
+          <w:color w:val="333333"/>
+          <w:szCs w:val="18"/>
+        </w:rPr>
+        <w:t>ApplicationMaster</w:t>
+      </w:r>
+      <w:proofErr w:type="spellEnd"/>
+      <w:r>
+        <w:rPr>
+          <w:rFonts w:ascii="Arial" w:eastAsia="Times New Roman" w:hAnsi="Arial" w:cs="Arial"/>
+          <w:color w:val="333333"/>
+          <w:szCs w:val="18"/>
+        </w:rPr>
+        <w:t xml:space="preserve"> </w:t>
+      </w:r>
+      <w:r>
+        <w:rPr>
+          <w:rFonts w:ascii="Arial" w:eastAsia="Times New Roman" w:hAnsi="Arial" w:cs="Arial"/>
+          <w:color w:val="333333"/>
+          <w:szCs w:val="18"/>
+        </w:rPr>
+        <w:t xml:space="preserve">and </w:t>
+      </w:r>
+      <w:proofErr w:type="spellStart"/>
+      <w:r>
+        <w:rPr>
+          <w:rFonts w:ascii="Arial" w:eastAsia="Times New Roman" w:hAnsi="Arial" w:cs="Arial"/>
+          <w:color w:val="333333"/>
+          <w:szCs w:val="18"/>
+        </w:rPr>
+        <w:t>NodeManager</w:t>
+      </w:r>
+      <w:proofErr w:type="spellEnd"/>
+      <w:r>
+        <w:rPr>
+          <w:rFonts w:ascii="Arial" w:eastAsia="Times New Roman" w:hAnsi="Arial" w:cs="Arial"/>
+          <w:color w:val="333333"/>
+          <w:szCs w:val="18"/>
+        </w:rPr>
+        <w:t xml:space="preserve"> processes within YARN.</w:t>
+      </w:r>
+      <w:r>
+        <w:rPr>
+          <w:rFonts w:ascii="Arial" w:eastAsia="Times New Roman" w:hAnsi="Arial" w:cs="Arial"/>
+          <w:color w:val="333333"/>
+          <w:szCs w:val="18"/>
+        </w:rPr>
+        <w:t xml:space="preserve"> </w:t>
+      </w:r>
+      <w:r>
+        <w:rPr>
+          <w:rFonts w:ascii="Arial" w:eastAsia="Times New Roman" w:hAnsi="Arial" w:cs="Arial"/>
+          <w:color w:val="333333"/>
+          <w:szCs w:val="18"/>
+        </w:rPr>
+        <w:t xml:space="preserve">  </w:t>
+      </w:r>
+    </w:p>
+    <w:p>
+      <w:pPr>
+        <w:rPr>
+          <w:rFonts w:ascii="Arial" w:eastAsia="Times New Roman" w:hAnsi="Arial" w:cs="Arial"/>
+          <w:color w:val="333333"/>
+          <w:szCs w:val="18"/>
+        </w:rPr>
+      </w:pPr>
+      <w:r>
+        <w:rPr>
+          <w:rFonts w:ascii="Arial" w:eastAsia="Times New Roman" w:hAnsi="Arial" w:cs="Arial"/>
+          <w:color w:val="333333"/>
+          <w:szCs w:val="18"/>
+        </w:rPr>
+        <w:t>YARN has made it possible to use Hadoop for non-MapReduce jobs.  It also eliminates the acknowledged performance bottleneck</w:t>
+      </w:r>
+      <w:r>
+        <w:rPr>
+          <w:rFonts w:ascii="Arial" w:eastAsia="Times New Roman" w:hAnsi="Arial" w:cs="Arial"/>
+          <w:color w:val="333333"/>
+          <w:szCs w:val="18"/>
+        </w:rPr>
+        <w:t xml:space="preserve"> associated with the </w:t>
+      </w:r>
+      <w:proofErr w:type="spellStart"/>
+      <w:r>
+        <w:rPr>
+          <w:rFonts w:ascii="Arial" w:eastAsia="Times New Roman" w:hAnsi="Arial" w:cs="Arial"/>
+          <w:color w:val="333333"/>
+          <w:szCs w:val="18"/>
+        </w:rPr>
+        <w:t>JobTracker</w:t>
+      </w:r>
+      <w:proofErr w:type="spellEnd"/>
+      <w:r>
+        <w:rPr>
+          <w:rFonts w:ascii="Arial" w:eastAsia="Times New Roman" w:hAnsi="Arial" w:cs="Arial"/>
+          <w:color w:val="333333"/>
+          <w:szCs w:val="18"/>
+        </w:rPr>
+        <w:t xml:space="preserve"> of the previous Hadoop releases, allowing more scalability.</w:t>
+      </w:r>
+    </w:p>
+    <w:p>
+      <w:pPr>
+        <w:rPr>
+          <w:rFonts w:ascii="Arial" w:eastAsia="Times New Roman" w:hAnsi="Arial" w:cs="Arial"/>
+          <w:color w:val="333333"/>
+          <w:szCs w:val="18"/>
+        </w:rPr>
+      </w:pPr>
+      <w:r>
+        <w:rPr>
+          <w:rFonts w:ascii="Arial" w:eastAsia="Times New Roman" w:hAnsi="Arial" w:cs="Arial"/>
+          <w:color w:val="333333"/>
+          <w:szCs w:val="18"/>
+        </w:rPr>
+        <w:t>YARN, which h</w:t>
+      </w:r>
+      <w:r>
+        <w:rPr>
+          <w:rFonts w:ascii="Arial" w:eastAsia="Times New Roman" w:hAnsi="Arial" w:cs="Arial"/>
+          <w:color w:val="333333"/>
+          <w:szCs w:val="18"/>
+        </w:rPr>
+        <w:t xml:space="preserve">as </w:t>
+      </w:r>
+      <w:r>
+        <w:rPr>
+          <w:rFonts w:ascii="Arial" w:eastAsia="Times New Roman" w:hAnsi="Arial" w:cs="Arial"/>
+          <w:color w:val="333333"/>
+          <w:szCs w:val="18"/>
+        </w:rPr>
+        <w:t xml:space="preserve">been a sub-project of Apache Hadoop since 2012, </w:t>
+      </w:r>
+      <w:r>
+        <w:rPr>
+          <w:rFonts w:ascii="Arial" w:eastAsia="Times New Roman" w:hAnsi="Arial" w:cs="Arial"/>
+          <w:color w:val="333333"/>
+          <w:szCs w:val="18"/>
+        </w:rPr>
+        <w:t xml:space="preserve">represents a key point in Hadoop’s evolution, but it also adds additional complexity to a development environment which was already considered challenging to use. </w:t>
+      </w:r>
+      <w:bookmarkStart w:id="0" w:name="_GoBack"/>
+      <w:bookmarkEnd w:id="0"/>
+    </w:p>
+    <w:p>
+      <w:pPr>
+        <w:rPr>
+          <w:rFonts w:ascii="Arial" w:eastAsia="Times New Roman" w:hAnsi="Arial" w:cs="Arial"/>
+          <w:color w:val="333333"/>
+          <w:szCs w:val="18"/>
+        </w:rPr>
+      </w:pPr>
+    </w:p>
+    <w:p>
+      <w:pPr>
+        <w:rPr>
           <w:rFonts w:ascii="Arial" w:hAnsi="Arial" w:cs="Arial"/>
-          <w:sz w:val="32"/>
         </w:rPr>
       </w:pPr>
       <w:r>
         <w:rPr>
           <w:rFonts w:ascii="Arial" w:eastAsia="Times New Roman" w:hAnsi="Arial" w:cs="Arial"/>
           <w:color w:val="333333"/>
-          <w:sz w:val="24"/>
-          <w:szCs w:val="18"/>
-        </w:rPr>
-        <w:t>Overview:</w:t>
+          <w:szCs w:val="18"/>
+        </w:rPr>
+        <w:t xml:space="preserve">    </w:t>
+      </w:r>
+      <w:r>
+        <w:rPr>
+          <w:rFonts w:ascii="Arial" w:eastAsia="Times New Roman" w:hAnsi="Arial" w:cs="Arial"/>
+          <w:color w:val="333333"/>
+          <w:szCs w:val="18"/>
+        </w:rPr>
+        <w:t xml:space="preserve"> </w:t>
       </w:r>
     </w:p>
     <w:sectPr>
